--- a/modules/templates/templates/styles/office/standard_nosign.docx
+++ b/modules/templates/templates/styles/office/standard_nosign.docx
@@ -19,7 +19,7 @@
         <w:tblInd w:w="0" w:type="dxa"/>
         <w:tblCellMar>
           <w:top w:w="0" w:type="dxa"/>
-          <w:left w:w="108" w:type="dxa"/>
+          <w:left w:w="113" w:type="dxa"/>
           <w:bottom w:w="0" w:type="dxa"/>
           <w:right w:w="108" w:type="dxa"/>
         </w:tblCellMar>
@@ -58,7 +58,7 @@
                 <w:szCs w:val="20"/>
                 <w:lang w:val="en-US"/>
               </w:rPr>
-              <w:t>[contact.afnor]</w:t>
+              <w:t>[contact.postal_address]</w:t>
             </w:r>
           </w:p>
         </w:tc>
@@ -91,7 +91,7 @@
         <w:tblInd w:w="0" w:type="dxa"/>
         <w:tblCellMar>
           <w:top w:w="0" w:type="dxa"/>
-          <w:left w:w="108" w:type="dxa"/>
+          <w:left w:w="113" w:type="dxa"/>
           <w:bottom w:w="0" w:type="dxa"/>
           <w:right w:w="108" w:type="dxa"/>
         </w:tblCellMar>
@@ -559,7 +559,7 @@
         <w:fldChar w:fldCharType="separate"/>
       </w:r>
       <w:r>
-        <w:t>17/04/2018</w:t>
+        <w:t>25/04/2018</w:t>
       </w:r>
       <w:r>
         <w:fldChar w:fldCharType="end"/>
@@ -810,7 +810,7 @@
       </w:pPr>
       <w:r>
         <w:drawing>
-          <wp:anchor behindDoc="0" distT="19050" distB="11430" distL="133350" distR="133350" simplePos="0" locked="0" layoutInCell="1" allowOverlap="1" relativeHeight="4">
+          <wp:anchor behindDoc="0" distT="18415" distB="11430" distL="133350" distR="133350" simplePos="0" locked="0" layoutInCell="1" allowOverlap="1" relativeHeight="4">
             <wp:simplePos x="0" y="0"/>
             <wp:positionH relativeFrom="column">
               <wp:posOffset>5153025</wp:posOffset>
@@ -822,11 +822,11 @@
             <wp:effectExtent l="0" t="0" r="0" b="0"/>
             <wp:wrapTight wrapText="bothSides">
               <wp:wrapPolygon edited="0">
-                <wp:start x="-347" y="-318"/>
-                <wp:lineTo x="-347" y="21619"/>
-                <wp:lineTo x="21861" y="21619"/>
-                <wp:lineTo x="21861" y="-318"/>
-                <wp:lineTo x="-347" y="-318"/>
+                <wp:start x="-433" y="-212"/>
+                <wp:lineTo x="-433" y="21514"/>
+                <wp:lineTo x="21861" y="21514"/>
+                <wp:lineTo x="21861" y="-212"/>
+                <wp:lineTo x="-433" y="-212"/>
               </wp:wrapPolygon>
             </wp:wrapTight>
             <wp:docPr id="1" name="rg_hi" descr="http://t1.gstatic.com/images?q=tbn:ANd9GcReF2oo7DBJZyfgqNU4q2fS4bUiAeNwCuPEMF4QUEgdcx1yG6Ur"/>
@@ -1128,10 +1128,10 @@
               <wp:positionV relativeFrom="margin">
                 <wp:posOffset>-7620</wp:posOffset>
               </wp:positionV>
-              <wp:extent cx="6904355" cy="1270"/>
+              <wp:extent cx="6904990" cy="1905"/>
               <wp:effectExtent l="0" t="0" r="0" b="0"/>
               <wp:wrapSquare wrapText="bothSides"/>
-              <wp:docPr id="3" name=""/>
+              <wp:docPr id="3" name="Image1"/>
               <a:graphic xmlns:a="http://schemas.openxmlformats.org/drawingml/2006/main">
                 <a:graphicData uri="http://schemas.microsoft.com/office/word/2010/wordprocessingShape">
                   <wps:wsp>
@@ -1139,7 +1139,7 @@
                     <wps:spPr>
                       <a:xfrm>
                         <a:off x="0" y="0"/>
-                        <a:ext cx="6903720" cy="720"/>
+                        <a:ext cx="6904440" cy="1440"/>
                       </a:xfrm>
                       <a:custGeom>
                         <a:avLst/>
@@ -1178,17 +1178,7 @@
           </w:drawing>
         </mc:Choice>
         <mc:Fallback>
-          <w:pict>
-            <v:shapetype id="shapetype_32" coordsize="21600,21600" o:spt="32" path="m,l21600,21600nfe">
-              <v:stroke joinstyle="miter"/>
-              <v:path gradientshapeok="t" o:connecttype="rect" textboxrect="0,0,21600,21600"/>
-            </v:shapetype>
-            <v:shape id="shape_0" stroked="t" style="position:absolute;margin-left:-3.45pt;margin-top:-0.6pt;width:543.55pt;height:0pt;mso-position-vertical-relative:margin" type="shapetype_32">
-              <w10:wrap type="none"/>
-              <v:fill o:detectmouseclick="t" on="false"/>
-              <v:stroke color="gray" joinstyle="round" endcap="flat"/>
-            </v:shape>
-          </w:pict>
+          <w:pict/>
         </mc:Fallback>
       </mc:AlternateContent>
     </w:r>
@@ -1202,7 +1192,6 @@
     <w:rPrDefault>
       <w:rPr>
         <w:rFonts w:ascii="Calibri" w:hAnsi="Calibri" w:eastAsia="Calibri" w:cs="" w:asciiTheme="minorHAnsi" w:cstheme="minorBidi" w:eastAsiaTheme="minorHAnsi" w:hAnsiTheme="minorHAnsi"/>
-        <w:sz w:val="22"/>
         <w:szCs w:val="22"/>
         <w:lang w:val="fr-FR" w:eastAsia="en-US" w:bidi="ar-SA"/>
       </w:rPr>
@@ -1362,7 +1351,7 @@
     </w:pPr>
     <w:rPr>
       <w:rFonts w:ascii="Calibri" w:hAnsi="Calibri" w:eastAsia="Calibri" w:cs="" w:asciiTheme="minorHAnsi" w:cstheme="minorBidi" w:eastAsiaTheme="minorHAnsi" w:hAnsiTheme="minorHAnsi"/>
-      <w:color w:val="auto"/>
+      <w:color w:val="00000A"/>
       <w:kern w:val="0"/>
       <w:sz w:val="22"/>
       <w:szCs w:val="22"/>
